--- a/элтех--/4_сем/лаба_2/отчёт_2.docx
+++ b/элтех--/4_сем/лаба_2/отчёт_2.docx
@@ -2,38 +2,818 @@
 <file path=word/document.xml><?xml version="1.0" encoding="utf-8"?>
 <w:document xmlns:wpc="http://schemas.microsoft.com/office/word/2010/wordprocessingCanvas" xmlns:mc="http://schemas.openxmlformats.org/markup-compatibility/2006" xmlns:o="urn:schemas-microsoft-com:office:office" xmlns:r="http://schemas.openxmlformats.org/officeDocument/2006/relationships" xmlns:m="http://schemas.openxmlformats.org/officeDocument/2006/math" xmlns:v="urn:schemas-microsoft-com:vml" xmlns:wp14="http://schemas.microsoft.com/office/word/2010/wordprocessingDrawing" xmlns:wp="http://schemas.openxmlformats.org/drawingml/2006/wordprocessingDrawing" xmlns:w10="urn:schemas-microsoft-com:office:word" xmlns:w="http://schemas.openxmlformats.org/wordprocessingml/2006/main" xmlns:w14="http://schemas.microsoft.com/office/word/2010/wordml" xmlns:w15="http://schemas.microsoft.com/office/word/2012/wordml" xmlns:wpg="http://schemas.microsoft.com/office/word/2010/wordprocessingGroup" xmlns:wpi="http://schemas.microsoft.com/office/word/2010/wordprocessingInk" xmlns:wne="http://schemas.microsoft.com/office/word/2006/wordml" xmlns:wps="http://schemas.microsoft.com/office/word/2010/wordprocessingShape" mc:Ignorable="w14 w15 wp14">
   <w:body>
+    <w:sdt>
+      <w:sdtPr>
+        <w:id w:val="1733341270"/>
+        <w:docPartObj>
+          <w:docPartGallery w:val="Cover Pages"/>
+          <w:docPartUnique/>
+        </w:docPartObj>
+      </w:sdtPr>
+      <w:sdtContent>
+        <w:p>
+          <w:pPr>
+            <w:spacing w:after="0" w:line="240" w:lineRule="auto"/>
+          </w:pPr>
+        </w:p>
+        <w:p>
+          <w:pPr>
+            <w:jc w:val="center"/>
+            <w:rPr>
+              <w:rFonts w:ascii="Times New Roman" w:hAnsi="Times New Roman"/>
+              <w:sz w:val="28"/>
+              <w:szCs w:val="24"/>
+            </w:rPr>
+          </w:pPr>
+          <w:r>
+            <w:rPr>
+              <w:rFonts w:ascii="Times New Roman" w:hAnsi="Times New Roman"/>
+              <w:noProof/>
+              <w:sz w:val="24"/>
+              <w:szCs w:val="24"/>
+            </w:rPr>
+            <w:drawing>
+              <wp:inline distT="0" distB="0" distL="0" distR="0" wp14:anchorId="64209C98" wp14:editId="522456DF">
+                <wp:extent cx="1476375" cy="847725"/>
+                <wp:effectExtent l="0" t="0" r="9525" b="9525"/>
+                <wp:docPr id="4" name="Рисунок 4" descr="СТАНКИН"/>
+                <wp:cNvGraphicFramePr>
+                  <a:graphicFrameLocks xmlns:a="http://schemas.openxmlformats.org/drawingml/2006/main" noChangeAspect="1"/>
+                </wp:cNvGraphicFramePr>
+                <a:graphic xmlns:a="http://schemas.openxmlformats.org/drawingml/2006/main">
+                  <a:graphicData uri="http://schemas.openxmlformats.org/drawingml/2006/picture">
+                    <pic:pic xmlns:pic="http://schemas.openxmlformats.org/drawingml/2006/picture">
+                      <pic:nvPicPr>
+                        <pic:cNvPr id="0" name="Рисунок 1" descr="СТАНКИН"/>
+                        <pic:cNvPicPr>
+                          <a:picLocks noChangeAspect="1" noChangeArrowheads="1"/>
+                        </pic:cNvPicPr>
+                      </pic:nvPicPr>
+                      <pic:blipFill>
+                        <a:blip r:embed="rId6" cstate="print">
+                          <a:extLst>
+                            <a:ext uri="{28A0092B-C50C-407E-A947-70E740481C1C}">
+                              <a14:useLocalDpi xmlns:a14="http://schemas.microsoft.com/office/drawing/2010/main" val="0"/>
+                            </a:ext>
+                          </a:extLst>
+                        </a:blip>
+                        <a:srcRect/>
+                        <a:stretch>
+                          <a:fillRect/>
+                        </a:stretch>
+                      </pic:blipFill>
+                      <pic:spPr bwMode="auto">
+                        <a:xfrm>
+                          <a:off x="0" y="0"/>
+                          <a:ext cx="1476375" cy="847725"/>
+                        </a:xfrm>
+                        <a:prstGeom prst="rect">
+                          <a:avLst/>
+                        </a:prstGeom>
+                        <a:noFill/>
+                        <a:ln>
+                          <a:noFill/>
+                        </a:ln>
+                      </pic:spPr>
+                    </pic:pic>
+                  </a:graphicData>
+                </a:graphic>
+              </wp:inline>
+            </w:drawing>
+          </w:r>
+          <w:r>
+            <w:t xml:space="preserve"> </w:t>
+          </w:r>
+        </w:p>
+        <w:p>
+          <w:pPr>
+            <w:pStyle w:val="Standard"/>
+            <w:jc w:val="center"/>
+            <w:rPr>
+              <w:rFonts w:eastAsia="Times New Roman" w:cs="Times New Roman"/>
+              <w:b/>
+            </w:rPr>
+          </w:pPr>
+          <w:r>
+            <w:rPr>
+              <w:rFonts w:eastAsia="Times New Roman" w:cs="Times New Roman"/>
+              <w:b/>
+            </w:rPr>
+            <w:t>Министерство науки и высшего образования</w:t>
+          </w:r>
+        </w:p>
+        <w:p>
+          <w:pPr>
+            <w:pStyle w:val="Standard"/>
+            <w:jc w:val="center"/>
+            <w:rPr>
+              <w:rFonts w:eastAsia="Times New Roman" w:cs="Times New Roman"/>
+              <w:b/>
+            </w:rPr>
+          </w:pPr>
+          <w:r>
+            <w:rPr>
+              <w:rFonts w:eastAsia="Times New Roman" w:cs="Times New Roman"/>
+              <w:b/>
+            </w:rPr>
+            <w:t>Российской Федерации</w:t>
+          </w:r>
+        </w:p>
+        <w:p>
+          <w:pPr>
+            <w:pStyle w:val="Standard"/>
+            <w:jc w:val="center"/>
+            <w:rPr>
+              <w:rFonts w:eastAsia="Times New Roman" w:cs="Times New Roman"/>
+              <w:b/>
+            </w:rPr>
+          </w:pPr>
+          <w:r>
+            <w:rPr>
+              <w:rFonts w:eastAsia="Times New Roman" w:cs="Times New Roman"/>
+              <w:b/>
+            </w:rPr>
+            <w:t>федеральное государственное бюджетное образовательное учреждение</w:t>
+          </w:r>
+        </w:p>
+        <w:p>
+          <w:pPr>
+            <w:pStyle w:val="Standard"/>
+            <w:jc w:val="center"/>
+            <w:rPr>
+              <w:rFonts w:eastAsia="Times New Roman" w:cs="Times New Roman"/>
+              <w:b/>
+            </w:rPr>
+          </w:pPr>
+          <w:r>
+            <w:rPr>
+              <w:rFonts w:eastAsia="Times New Roman" w:cs="Times New Roman"/>
+              <w:b/>
+            </w:rPr>
+            <w:t>высшего образования</w:t>
+          </w:r>
+        </w:p>
+        <w:p>
+          <w:pPr>
+            <w:pStyle w:val="Standard"/>
+            <w:jc w:val="center"/>
+            <w:rPr>
+              <w:rFonts w:eastAsia="Times New Roman" w:cs="Times New Roman"/>
+              <w:b/>
+            </w:rPr>
+          </w:pPr>
+          <w:r>
+            <w:rPr>
+              <w:rFonts w:eastAsia="Times New Roman" w:cs="Times New Roman"/>
+              <w:b/>
+            </w:rPr>
+            <w:t xml:space="preserve"> «Московский государственный технологический университет «СТАНКИН»</w:t>
+          </w:r>
+        </w:p>
+        <w:p>
+          <w:pPr>
+            <w:pStyle w:val="Standard"/>
+            <w:pBdr>
+              <w:bottom w:val="single" w:sz="4" w:space="1" w:color="000001"/>
+            </w:pBdr>
+            <w:jc w:val="center"/>
+            <w:rPr>
+              <w:rFonts w:eastAsia="Times New Roman" w:cs="Times New Roman"/>
+              <w:b/>
+            </w:rPr>
+          </w:pPr>
+          <w:r>
+            <w:rPr>
+              <w:rFonts w:eastAsia="Times New Roman" w:cs="Times New Roman"/>
+              <w:b/>
+            </w:rPr>
+            <w:t>(ФГБОУ ВО «МГТУ «СТАНКИН»)</w:t>
+          </w:r>
+        </w:p>
+        <w:p>
+          <w:pPr>
+            <w:pStyle w:val="Standard"/>
+            <w:rPr>
+              <w:rFonts w:eastAsia="Times New Roman" w:cs="Times New Roman"/>
+            </w:rPr>
+          </w:pPr>
+        </w:p>
+        <w:p>
+          <w:pPr>
+            <w:pStyle w:val="Standard"/>
+            <w:rPr>
+              <w:rFonts w:eastAsia="Times New Roman" w:cs="Times New Roman"/>
+            </w:rPr>
+          </w:pPr>
+        </w:p>
+        <w:p>
+          <w:pPr>
+            <w:pStyle w:val="Standard"/>
+            <w:jc w:val="center"/>
+            <w:rPr>
+              <w:rFonts w:eastAsia="Times New Roman" w:cs="Times New Roman"/>
+            </w:rPr>
+          </w:pPr>
+          <w:r>
+            <w:rPr>
+              <w:rFonts w:eastAsia="Times New Roman" w:cs="Times New Roman"/>
+            </w:rPr>
+            <w:t>Институт автоматизации и робототехники</w:t>
+          </w:r>
+        </w:p>
+        <w:p>
+          <w:pPr>
+            <w:pStyle w:val="Standard"/>
+            <w:jc w:val="center"/>
+            <w:rPr>
+              <w:rFonts w:eastAsia="Times New Roman" w:cs="Times New Roman"/>
+            </w:rPr>
+          </w:pPr>
+        </w:p>
+        <w:p>
+          <w:pPr>
+            <w:pStyle w:val="Standard"/>
+            <w:jc w:val="center"/>
+            <w:rPr>
+              <w:rFonts w:eastAsia="Times New Roman" w:cs="Times New Roman"/>
+            </w:rPr>
+          </w:pPr>
+          <w:r>
+            <w:rPr>
+              <w:rFonts w:eastAsia="Times New Roman" w:cs="Times New Roman"/>
+            </w:rPr>
+            <w:t>Кафедра электротехники, электроники и автоматики</w:t>
+          </w:r>
+        </w:p>
+        <w:p>
+          <w:pPr>
+            <w:pStyle w:val="Standard"/>
+          </w:pPr>
+        </w:p>
+        <w:p>
+          <w:pPr>
+            <w:pStyle w:val="Standard"/>
+            <w:jc w:val="center"/>
+            <w:rPr>
+              <w:rFonts w:eastAsia="Times New Roman" w:cs="Times New Roman"/>
+            </w:rPr>
+          </w:pPr>
+          <w:r>
+            <w:rPr>
+              <w:rFonts w:eastAsia="Times New Roman" w:cs="Times New Roman"/>
+            </w:rPr>
+            <w:t>Дисциплина «Электротехника»</w:t>
+          </w:r>
+        </w:p>
+        <w:p>
+          <w:pPr>
+            <w:pStyle w:val="Standard"/>
+          </w:pPr>
+        </w:p>
+        <w:p>
+          <w:pPr>
+            <w:pStyle w:val="Standard"/>
+            <w:jc w:val="center"/>
+            <w:rPr>
+              <w:rFonts w:eastAsia="Arial" w:cs="Times New Roman"/>
+              <w:b/>
+              <w:sz w:val="36"/>
+              <w:szCs w:val="28"/>
+            </w:rPr>
+          </w:pPr>
+          <w:r>
+            <w:rPr>
+              <w:rFonts w:eastAsia="Arial" w:cs="Times New Roman"/>
+              <w:b/>
+              <w:sz w:val="36"/>
+              <w:szCs w:val="28"/>
+            </w:rPr>
+            <w:t>Отчет</w:t>
+          </w:r>
+        </w:p>
+        <w:p>
+          <w:pPr>
+            <w:pStyle w:val="Standard"/>
+            <w:jc w:val="center"/>
+            <w:rPr>
+              <w:rFonts w:eastAsia="Arial" w:cs="Times New Roman"/>
+              <w:b/>
+              <w:sz w:val="32"/>
+            </w:rPr>
+          </w:pPr>
+          <w:r>
+            <w:rPr>
+              <w:rFonts w:eastAsia="Arial" w:cs="Times New Roman"/>
+              <w:b/>
+              <w:sz w:val="32"/>
+            </w:rPr>
+            <w:t>По лабораторной работе №2</w:t>
+          </w:r>
+        </w:p>
+        <w:p>
+          <w:pPr>
+            <w:pStyle w:val="Standard"/>
+            <w:jc w:val="center"/>
+            <w:rPr>
+              <w:rFonts w:eastAsia="Arial" w:cs="Times New Roman"/>
+              <w:b/>
+              <w:sz w:val="32"/>
+            </w:rPr>
+          </w:pPr>
+          <w:r>
+            <w:rPr>
+              <w:rFonts w:eastAsia="Arial" w:cs="Times New Roman"/>
+              <w:b/>
+              <w:sz w:val="32"/>
+            </w:rPr>
+            <w:t xml:space="preserve">«Исследование статических характеристик </w:t>
+          </w:r>
+          <w:proofErr w:type="gramStart"/>
+          <w:r>
+            <w:rPr>
+              <w:rFonts w:eastAsia="Arial" w:cs="Times New Roman"/>
+              <w:b/>
+              <w:sz w:val="32"/>
+            </w:rPr>
+            <w:t>двигателя  постоянного</w:t>
+          </w:r>
+          <w:proofErr w:type="gramEnd"/>
+          <w:r>
+            <w:rPr>
+              <w:rFonts w:eastAsia="Arial" w:cs="Times New Roman"/>
+              <w:b/>
+              <w:sz w:val="32"/>
+            </w:rPr>
+            <w:t xml:space="preserve"> тока »</w:t>
+          </w:r>
+        </w:p>
+        <w:p>
+          <w:pPr>
+            <w:pStyle w:val="Standard"/>
+            <w:jc w:val="center"/>
+            <w:rPr>
+              <w:rFonts w:eastAsia="Times New Roman" w:cs="Times New Roman"/>
+              <w:b/>
+              <w:sz w:val="32"/>
+              <w:szCs w:val="32"/>
+            </w:rPr>
+          </w:pPr>
+        </w:p>
+        <w:p>
+          <w:pPr>
+            <w:pStyle w:val="Standard"/>
+            <w:jc w:val="center"/>
+            <w:rPr>
+              <w:rFonts w:eastAsia="Times New Roman" w:cs="Times New Roman"/>
+              <w:b/>
+              <w:sz w:val="32"/>
+              <w:szCs w:val="32"/>
+            </w:rPr>
+          </w:pPr>
+        </w:p>
+        <w:p>
+          <w:pPr>
+            <w:pStyle w:val="Standard"/>
+          </w:pPr>
+        </w:p>
+        <w:p>
+          <w:pPr>
+            <w:pStyle w:val="Standard"/>
+            <w:rPr>
+              <w:rFonts w:eastAsia="Times New Roman" w:cs="Times New Roman"/>
+            </w:rPr>
+          </w:pPr>
+        </w:p>
+        <w:p>
+          <w:pPr>
+            <w:pStyle w:val="Standard"/>
+            <w:rPr>
+              <w:rFonts w:eastAsia="Times New Roman" w:cs="Times New Roman"/>
+              <w:sz w:val="28"/>
+              <w:szCs w:val="28"/>
+            </w:rPr>
+          </w:pPr>
+          <w:r>
+            <w:rPr>
+              <w:rFonts w:eastAsia="Times New Roman" w:cs="Times New Roman"/>
+              <w:sz w:val="28"/>
+              <w:szCs w:val="28"/>
+            </w:rPr>
+            <w:t>Выполнил:</w:t>
+          </w:r>
+        </w:p>
+        <w:p>
+          <w:pPr>
+            <w:pStyle w:val="Standard"/>
+          </w:pPr>
+          <w:r>
+            <w:rPr>
+              <w:rFonts w:eastAsia="Times New Roman" w:cs="Times New Roman"/>
+              <w:sz w:val="28"/>
+              <w:szCs w:val="28"/>
+            </w:rPr>
+            <w:t xml:space="preserve">студент группы АДБ-17-11             </w:t>
+          </w:r>
+          <w:r>
+            <w:rPr>
+              <w:rFonts w:eastAsia="Times New Roman" w:cs="Times New Roman"/>
+              <w:sz w:val="28"/>
+              <w:szCs w:val="28"/>
+            </w:rPr>
+            <w:tab/>
+            <w:t xml:space="preserve">   _________</w:t>
+          </w:r>
+          <w:proofErr w:type="gramStart"/>
+          <w:r>
+            <w:rPr>
+              <w:rFonts w:eastAsia="Times New Roman" w:cs="Times New Roman"/>
+              <w:sz w:val="28"/>
+              <w:szCs w:val="28"/>
+            </w:rPr>
+            <w:t xml:space="preserve">_  </w:t>
+          </w:r>
+          <w:r>
+            <w:rPr>
+              <w:rFonts w:eastAsia="Times New Roman" w:cs="Times New Roman"/>
+              <w:sz w:val="28"/>
+              <w:szCs w:val="28"/>
+            </w:rPr>
+            <w:tab/>
+          </w:r>
+          <w:proofErr w:type="gramEnd"/>
+          <w:r>
+            <w:rPr>
+              <w:rFonts w:eastAsia="Times New Roman" w:cs="Times New Roman"/>
+              <w:sz w:val="28"/>
+              <w:szCs w:val="28"/>
+            </w:rPr>
+            <w:t xml:space="preserve">     </w:t>
+          </w:r>
+          <w:r>
+            <w:rPr>
+              <w:sz w:val="28"/>
+              <w:szCs w:val="28"/>
+              <w:u w:val="single"/>
+            </w:rPr>
+            <w:t>Абдулзагиров М.М.</w:t>
+          </w:r>
+        </w:p>
+        <w:p>
+          <w:pPr>
+            <w:pStyle w:val="Standard"/>
+            <w:rPr>
+              <w:rFonts w:eastAsia="Times New Roman" w:cs="Times New Roman"/>
+              <w:sz w:val="28"/>
+              <w:szCs w:val="28"/>
+              <w:vertAlign w:val="superscript"/>
+            </w:rPr>
+          </w:pPr>
+          <w:r>
+            <w:rPr>
+              <w:rFonts w:eastAsia="Times New Roman" w:cs="Times New Roman"/>
+              <w:sz w:val="28"/>
+              <w:szCs w:val="28"/>
+              <w:vertAlign w:val="superscript"/>
+            </w:rPr>
+            <w:t xml:space="preserve">                                                                                  </w:t>
+          </w:r>
+          <w:r>
+            <w:rPr>
+              <w:rFonts w:eastAsia="Times New Roman" w:cs="Times New Roman"/>
+              <w:sz w:val="28"/>
+              <w:szCs w:val="28"/>
+              <w:vertAlign w:val="superscript"/>
+            </w:rPr>
+            <w:tab/>
+            <w:t xml:space="preserve">            (</w:t>
+          </w:r>
+          <w:proofErr w:type="gramStart"/>
+          <w:r>
+            <w:rPr>
+              <w:rFonts w:eastAsia="Times New Roman" w:cs="Times New Roman"/>
+              <w:sz w:val="28"/>
+              <w:szCs w:val="28"/>
+              <w:vertAlign w:val="superscript"/>
+            </w:rPr>
+            <w:t xml:space="preserve">подпись)   </w:t>
+          </w:r>
+          <w:proofErr w:type="gramEnd"/>
+          <w:r>
+            <w:rPr>
+              <w:rFonts w:eastAsia="Times New Roman" w:cs="Times New Roman"/>
+              <w:sz w:val="28"/>
+              <w:szCs w:val="28"/>
+              <w:vertAlign w:val="superscript"/>
+            </w:rPr>
+            <w:t xml:space="preserve">                                     (ФИО)</w:t>
+          </w:r>
+        </w:p>
+        <w:p>
+          <w:pPr>
+            <w:pStyle w:val="Standard"/>
+            <w:jc w:val="center"/>
+            <w:rPr>
+              <w:rFonts w:eastAsia="Times New Roman" w:cs="Times New Roman"/>
+              <w:sz w:val="28"/>
+              <w:szCs w:val="28"/>
+            </w:rPr>
+          </w:pPr>
+        </w:p>
+        <w:p>
+          <w:pPr>
+            <w:pStyle w:val="Standard"/>
+            <w:jc w:val="center"/>
+            <w:rPr>
+              <w:rFonts w:eastAsia="Times New Roman" w:cs="Times New Roman"/>
+              <w:sz w:val="28"/>
+              <w:szCs w:val="28"/>
+            </w:rPr>
+          </w:pPr>
+        </w:p>
+        <w:p>
+          <w:pPr>
+            <w:pStyle w:val="Standard"/>
+            <w:rPr>
+              <w:rFonts w:eastAsia="Times New Roman" w:cs="Times New Roman"/>
+              <w:sz w:val="28"/>
+              <w:szCs w:val="28"/>
+            </w:rPr>
+          </w:pPr>
+          <w:r>
+            <w:rPr>
+              <w:rFonts w:eastAsia="Times New Roman" w:cs="Times New Roman"/>
+              <w:sz w:val="28"/>
+              <w:szCs w:val="28"/>
+            </w:rPr>
+            <w:t>Принял</w:t>
+          </w:r>
+        </w:p>
+        <w:p>
+          <w:pPr>
+            <w:pStyle w:val="Standard"/>
+          </w:pPr>
+          <w:proofErr w:type="gramStart"/>
+          <w:r>
+            <w:rPr>
+              <w:rFonts w:eastAsia="Times New Roman" w:cs="Times New Roman"/>
+              <w:sz w:val="28"/>
+              <w:szCs w:val="28"/>
+            </w:rPr>
+            <w:t xml:space="preserve">преподаватель:   </w:t>
+          </w:r>
+          <w:proofErr w:type="gramEnd"/>
+          <w:r>
+            <w:rPr>
+              <w:rFonts w:eastAsia="Times New Roman" w:cs="Times New Roman"/>
+              <w:sz w:val="28"/>
+              <w:szCs w:val="28"/>
+            </w:rPr>
+            <w:t xml:space="preserve">                                    __________  </w:t>
+          </w:r>
+          <w:r>
+            <w:rPr>
+              <w:rFonts w:eastAsia="Times New Roman" w:cs="Times New Roman"/>
+              <w:sz w:val="28"/>
+              <w:szCs w:val="28"/>
+            </w:rPr>
+            <w:tab/>
+            <w:t xml:space="preserve">   </w:t>
+          </w:r>
+          <w:r>
+            <w:rPr>
+              <w:rFonts w:eastAsia="Times New Roman" w:cs="Times New Roman"/>
+              <w:sz w:val="28"/>
+              <w:szCs w:val="28"/>
+              <w:u w:val="single"/>
+            </w:rPr>
+            <w:t xml:space="preserve">    </w:t>
+          </w:r>
+          <w:proofErr w:type="spellStart"/>
+          <w:r>
+            <w:rPr>
+              <w:rFonts w:eastAsia="Times New Roman" w:cs="Times New Roman"/>
+              <w:sz w:val="28"/>
+              <w:szCs w:val="28"/>
+              <w:u w:val="single"/>
+            </w:rPr>
+            <w:t>Аверцев</w:t>
+          </w:r>
+          <w:proofErr w:type="spellEnd"/>
+          <w:r>
+            <w:rPr>
+              <w:rFonts w:eastAsia="Times New Roman" w:cs="Times New Roman"/>
+              <w:sz w:val="28"/>
+              <w:szCs w:val="28"/>
+              <w:u w:val="single"/>
+            </w:rPr>
+            <w:t xml:space="preserve"> В.И.</w:t>
+          </w:r>
+        </w:p>
+        <w:p>
+          <w:pPr>
+            <w:pStyle w:val="Standard"/>
+            <w:ind w:left="4248"/>
+            <w:rPr>
+              <w:rFonts w:eastAsia="Times New Roman" w:cs="Times New Roman"/>
+              <w:sz w:val="28"/>
+              <w:szCs w:val="28"/>
+              <w:vertAlign w:val="superscript"/>
+            </w:rPr>
+          </w:pPr>
+          <w:r>
+            <w:rPr>
+              <w:rFonts w:eastAsia="Times New Roman" w:cs="Times New Roman"/>
+              <w:sz w:val="28"/>
+              <w:szCs w:val="28"/>
+              <w:vertAlign w:val="superscript"/>
+            </w:rPr>
+            <w:t xml:space="preserve">           (</w:t>
+          </w:r>
+          <w:proofErr w:type="gramStart"/>
+          <w:r>
+            <w:rPr>
+              <w:rFonts w:eastAsia="Times New Roman" w:cs="Times New Roman"/>
+              <w:sz w:val="28"/>
+              <w:szCs w:val="28"/>
+              <w:vertAlign w:val="superscript"/>
+            </w:rPr>
+            <w:t xml:space="preserve">подпись)   </w:t>
+          </w:r>
+          <w:proofErr w:type="gramEnd"/>
+          <w:r>
+            <w:rPr>
+              <w:rFonts w:eastAsia="Times New Roman" w:cs="Times New Roman"/>
+              <w:sz w:val="28"/>
+              <w:szCs w:val="28"/>
+              <w:vertAlign w:val="superscript"/>
+            </w:rPr>
+            <w:t xml:space="preserve">                                  </w:t>
+          </w:r>
+          <w:r>
+            <w:rPr>
+              <w:rFonts w:eastAsia="Times New Roman" w:cs="Times New Roman"/>
+              <w:sz w:val="28"/>
+              <w:szCs w:val="28"/>
+              <w:vertAlign w:val="superscript"/>
+            </w:rPr>
+            <w:tab/>
+            <w:t xml:space="preserve">       (ФИО)</w:t>
+          </w:r>
+        </w:p>
+        <w:p>
+          <w:pPr>
+            <w:pStyle w:val="Standard"/>
+          </w:pPr>
+        </w:p>
+        <w:p>
+          <w:pPr>
+            <w:pStyle w:val="Standard"/>
+          </w:pPr>
+        </w:p>
+        <w:p>
+          <w:pPr>
+            <w:pStyle w:val="Standard"/>
+            <w:rPr>
+              <w:rFonts w:eastAsia="Times New Roman" w:cs="Times New Roman"/>
+              <w:sz w:val="28"/>
+              <w:szCs w:val="28"/>
+            </w:rPr>
+          </w:pPr>
+          <w:r>
+            <w:rPr>
+              <w:rFonts w:eastAsia="Times New Roman" w:cs="Times New Roman"/>
+              <w:sz w:val="28"/>
+              <w:szCs w:val="28"/>
+            </w:rPr>
+            <w:t xml:space="preserve">                                             Оценка: ________                 </w:t>
+          </w:r>
+          <w:proofErr w:type="gramStart"/>
+          <w:r>
+            <w:rPr>
+              <w:rFonts w:eastAsia="Times New Roman" w:cs="Times New Roman"/>
+              <w:sz w:val="28"/>
+              <w:szCs w:val="28"/>
+            </w:rPr>
+            <w:t>Дата:_</w:t>
+          </w:r>
+          <w:proofErr w:type="gramEnd"/>
+          <w:r>
+            <w:rPr>
+              <w:rFonts w:eastAsia="Times New Roman" w:cs="Times New Roman"/>
+              <w:sz w:val="28"/>
+              <w:szCs w:val="28"/>
+            </w:rPr>
+            <w:t>________</w:t>
+          </w:r>
+        </w:p>
+        <w:p>
+          <w:pPr>
+            <w:pStyle w:val="Standard"/>
+            <w:rPr>
+              <w:rFonts w:eastAsia="Times New Roman" w:cs="Times New Roman"/>
+              <w:sz w:val="28"/>
+              <w:szCs w:val="28"/>
+            </w:rPr>
+          </w:pPr>
+        </w:p>
+        <w:p>
+          <w:pPr>
+            <w:pStyle w:val="Standard"/>
+            <w:jc w:val="center"/>
+            <w:rPr>
+              <w:rFonts w:eastAsia="Times New Roman" w:cs="Times New Roman"/>
+              <w:sz w:val="28"/>
+              <w:szCs w:val="28"/>
+            </w:rPr>
+          </w:pPr>
+          <w:bookmarkStart w:id="0" w:name="_gjdgxs"/>
+          <w:bookmarkEnd w:id="0"/>
+        </w:p>
+        <w:p>
+          <w:pPr>
+            <w:pStyle w:val="Standard"/>
+            <w:jc w:val="center"/>
+            <w:rPr>
+              <w:rFonts w:eastAsia="Times New Roman" w:cs="Times New Roman"/>
+              <w:sz w:val="28"/>
+              <w:szCs w:val="28"/>
+            </w:rPr>
+          </w:pPr>
+        </w:p>
+        <w:p>
+          <w:pPr>
+            <w:pStyle w:val="Standard"/>
+            <w:jc w:val="center"/>
+            <w:rPr>
+              <w:rFonts w:eastAsia="Times New Roman" w:cs="Times New Roman"/>
+              <w:sz w:val="28"/>
+              <w:szCs w:val="28"/>
+            </w:rPr>
+          </w:pPr>
+        </w:p>
+        <w:p>
+          <w:pPr>
+            <w:pStyle w:val="Standard"/>
+            <w:jc w:val="center"/>
+            <w:rPr>
+              <w:rFonts w:eastAsia="Times New Roman" w:cs="Times New Roman"/>
+              <w:sz w:val="28"/>
+              <w:szCs w:val="28"/>
+            </w:rPr>
+          </w:pPr>
+        </w:p>
+        <w:p>
+          <w:pPr>
+            <w:pStyle w:val="Standard"/>
+            <w:jc w:val="center"/>
+            <w:rPr>
+              <w:rFonts w:eastAsia="Times New Roman" w:cs="Times New Roman"/>
+              <w:sz w:val="28"/>
+              <w:szCs w:val="28"/>
+            </w:rPr>
+          </w:pPr>
+        </w:p>
+        <w:p>
+          <w:pPr>
+            <w:pStyle w:val="Standard"/>
+            <w:jc w:val="center"/>
+            <w:rPr>
+              <w:sz w:val="28"/>
+              <w:szCs w:val="28"/>
+            </w:rPr>
+          </w:pPr>
+          <w:r>
+            <w:rPr>
+              <w:rFonts w:eastAsia="Times New Roman" w:cs="Times New Roman"/>
+              <w:sz w:val="28"/>
+              <w:szCs w:val="28"/>
+            </w:rPr>
+            <w:t>Москва 2019</w:t>
+          </w:r>
+        </w:p>
+        <w:p>
+          <w:pPr>
+            <w:rPr>
+              <w:rFonts w:ascii="Times New Roman" w:eastAsia="Times New Roman" w:hAnsi="Times New Roman" w:cs="Mangal"/>
+              <w:b/>
+              <w:bCs/>
+              <w:kern w:val="3"/>
+              <w:sz w:val="28"/>
+              <w:szCs w:val="28"/>
+              <w:lang w:eastAsia="zh-CN" w:bidi="hi-IN"/>
+            </w:rPr>
+          </w:pPr>
+        </w:p>
+        <w:bookmarkStart w:id="1" w:name="_GoBack" w:displacedByCustomXml="next"/>
+        <w:bookmarkEnd w:id="1" w:displacedByCustomXml="next"/>
+      </w:sdtContent>
+    </w:sdt>
     <w:p>
       <w:pPr>
         <w:pStyle w:val="berschrift1"/>
         <w:spacing w:before="52" w:line="322" w:lineRule="exact"/>
         <w:ind w:left="3698"/>
       </w:pPr>
-      <w:r>
-        <w:pict>
-          <v:shapetype id="_x0000_t75" coordsize="21600,21600" o:spt="75" o:preferrelative="t" path="m@4@5l@4@11@9@11@9@5xe" filled="f" stroked="f">
-            <v:stroke joinstyle="miter"/>
-            <v:formulas>
-              <v:f eqn="if lineDrawn pixelLineWidth 0"/>
-              <v:f eqn="sum @0 1 0"/>
-              <v:f eqn="sum 0 0 @1"/>
-              <v:f eqn="prod @2 1 2"/>
-              <v:f eqn="prod @3 21600 pixelWidth"/>
-              <v:f eqn="prod @3 21600 pixelHeight"/>
-              <v:f eqn="sum @0 0 1"/>
-              <v:f eqn="prod @6 1 2"/>
-              <v:f eqn="prod @7 21600 pixelWidth"/>
-              <v:f eqn="sum @8 21600 0"/>
-              <v:f eqn="prod @7 21600 pixelHeight"/>
-              <v:f eqn="sum @10 21600 0"/>
-            </v:formulas>
-            <v:path o:extrusionok="f" gradientshapeok="t" o:connecttype="rect"/>
-            <o:lock v:ext="edit" aspectratio="t"/>
-          </v:shapetype>
-          <v:shape id="_x0000_i1025" type="#_x0000_t75" style="width:480.25pt;height:460.55pt">
-            <v:imagedata r:id="rId6" o:title="1"/>
-          </v:shape>
-        </w:pict>
-      </w:r>
       <w:r>
         <w:t>Лабораторная</w:t>
       </w:r>
@@ -6586,7 +7366,10 @@
           <w:footerReference w:type="default" r:id="rId8"/>
           <w:pgSz w:w="11900" w:h="16840"/>
           <w:pgMar w:top="1080" w:right="1020" w:bottom="1243" w:left="1020" w:header="720" w:footer="960" w:gutter="0"/>
+          <w:pgNumType w:start="0"/>
           <w:cols w:space="720"/>
+          <w:titlePg/>
+          <w:docGrid w:linePitch="299"/>
         </w:sectPr>
       </w:pPr>
     </w:p>
@@ -10163,8 +10946,27 @@
     <w:p>
       <w:r>
         <w:pict>
-          <v:shape id="_x0000_i1026" type="#_x0000_t75" style="width:467.3pt;height:448.3pt">
-            <v:imagedata r:id="rId6" o:title="1"/>
+          <v:shapetype id="_x0000_t75" coordsize="21600,21600" o:spt="75" o:preferrelative="t" path="m@4@5l@4@11@9@11@9@5xe" filled="f" stroked="f">
+            <v:stroke joinstyle="miter"/>
+            <v:formulas>
+              <v:f eqn="if lineDrawn pixelLineWidth 0"/>
+              <v:f eqn="sum @0 1 0"/>
+              <v:f eqn="sum 0 0 @1"/>
+              <v:f eqn="prod @2 1 2"/>
+              <v:f eqn="prod @3 21600 pixelWidth"/>
+              <v:f eqn="prod @3 21600 pixelHeight"/>
+              <v:f eqn="sum @0 0 1"/>
+              <v:f eqn="prod @6 1 2"/>
+              <v:f eqn="prod @7 21600 pixelWidth"/>
+              <v:f eqn="sum @8 21600 0"/>
+              <v:f eqn="prod @7 21600 pixelHeight"/>
+              <v:f eqn="sum @10 21600 0"/>
+            </v:formulas>
+            <v:path o:extrusionok="f" gradientshapeok="t" o:connecttype="rect"/>
+            <o:lock v:ext="edit" aspectratio="t"/>
+          </v:shapetype>
+          <v:shape id="_x0000_i1025" type="#_x0000_t75" style="width:467.35pt;height:448.65pt">
+            <v:imagedata r:id="rId9" o:title="1"/>
           </v:shape>
         </w:pict>
       </w:r>
@@ -10590,8 +11392,6 @@
         </w:rPr>
         <w:t>потока.</w:t>
       </w:r>
-      <w:bookmarkStart w:id="0" w:name="_GoBack"/>
-      <w:bookmarkEnd w:id="0"/>
       <w:r>
         <w:rPr>
           <w:rStyle w:val="Absatz-Standardschriftart"/>
@@ -10627,7 +11427,7 @@
                     <pic:cNvPicPr/>
                   </pic:nvPicPr>
                   <pic:blipFill>
-                    <a:blip r:embed="rId9"/>
+                    <a:blip r:embed="rId10"/>
                     <a:stretch>
                       <a:fillRect/>
                     </a:stretch>
@@ -11745,6 +12545,17 @@
               </w:rPr>
               <w:t>2,836</w:t>
             </w:r>
+            <w:r>
+              <w:rPr>
+                <w:rStyle w:val="Absatz-Standardschriftart"/>
+                <w:lang w:val="en-US"/>
+              </w:rPr>
+              <w:pict>
+                <v:shape id="_x0000_i1026" type="#_x0000_t75" style="width:20pt;height:14pt">
+                  <v:imagedata r:id="rId11" o:title="2-г"/>
+                </v:shape>
+              </w:pict>
+            </w:r>
           </w:p>
         </w:tc>
         <w:tc>
@@ -13410,14 +14221,13 @@
           <w:rStyle w:val="Absatz-Standardschriftart"/>
           <w:spacing w:val="-1"/>
         </w:rPr>
-        <w:t>таблица</w:t>
+        <w:t xml:space="preserve">таблица </w:t>
       </w:r>
       <w:r>
         <w:rPr>
           <w:rStyle w:val="Absatz-Standardschriftart"/>
           <w:spacing w:val="-1"/>
         </w:rPr>
-        <w:tab/>
         <w:t>результатов</w:t>
       </w:r>
       <w:r>
@@ -14946,9 +15756,13 @@
     </w:tbl>
     <w:p>
       <w:pPr>
-        <w:pStyle w:val="Standard"/>
-        <w:spacing w:before="9" w:line="322" w:lineRule="exact"/>
-        <w:jc w:val="center"/>
+        <w:pStyle w:val="2"/>
+        <w:rPr>
+          <w:rStyle w:val="Absatz-Standardschriftart"/>
+          <w:b/>
+          <w:bCs/>
+          <w:spacing w:val="-1"/>
+        </w:rPr>
       </w:pPr>
       <w:r>
         <w:rPr>
@@ -14981,9 +15795,31 @@
           <w:bCs/>
           <w:spacing w:val="-1"/>
         </w:rPr>
-        <w:t xml:space="preserve">Граница ограничения момента нагрузки двигателя независимого возбуждения при ослаблении потока возбуждения </w:t>
-      </w:r>
-      <w:r>
+        <w:t>Граница ограничения момента нагрузки двигателя независимого возбуждения пр</w:t>
+      </w:r>
+      <w:r>
+        <w:rPr>
+          <w:rStyle w:val="Absatz-Standardschriftart"/>
+          <w:b/>
+          <w:bCs/>
+          <w:spacing w:val="-1"/>
+        </w:rPr>
+        <w:t>и ослаблении потока возбуждения.</w:t>
+      </w:r>
+    </w:p>
+    <w:p>
+      <w:r>
+        <w:pict>
+          <v:shape id="_x0000_i1027" type="#_x0000_t75" style="width:449.35pt;height:324.65pt">
+            <v:imagedata r:id="rId11" o:title="2-г"/>
+          </v:shape>
+        </w:pict>
+      </w:r>
+    </w:p>
+    <w:p>
+      <w:pPr>
+        <w:pStyle w:val="Standard"/>
+        <w:spacing w:before="9" w:line="322" w:lineRule="exact"/>
         <w:rPr>
           <w:rStyle w:val="Absatz-Standardschriftart"/>
           <w:rFonts w:eastAsia="Times New Roman" w:cs="Times New Roman"/>
@@ -14993,371 +15829,14 @@
           <w:sz w:val="21"/>
           <w:szCs w:val="21"/>
         </w:rPr>
-        <w:br/>
-      </w:r>
-      <w:r>
-        <w:rPr>
-          <w:rStyle w:val="Absatz-Standardschriftart"/>
-          <w:rFonts w:eastAsia="Times New Roman" w:cs="Times New Roman"/>
-          <w:b/>
-          <w:bCs/>
-          <w:spacing w:val="-1"/>
-          <w:sz w:val="21"/>
-          <w:szCs w:val="21"/>
-        </w:rPr>
-        <w:br/>
-      </w:r>
-      <w:r>
-        <w:rPr>
-          <w:rStyle w:val="Absatz-Standardschriftart"/>
-          <w:rFonts w:eastAsia="Times New Roman" w:cs="Times New Roman"/>
-          <w:b/>
-          <w:bCs/>
-          <w:spacing w:val="-1"/>
-          <w:sz w:val="21"/>
-          <w:szCs w:val="21"/>
-        </w:rPr>
-        <w:br/>
-      </w:r>
-      <w:r>
-        <w:rPr>
-          <w:rStyle w:val="Absatz-Standardschriftart"/>
-          <w:rFonts w:eastAsia="Times New Roman" w:cs="Times New Roman"/>
-          <w:b/>
-          <w:bCs/>
-          <w:spacing w:val="-1"/>
-          <w:sz w:val="21"/>
-          <w:szCs w:val="21"/>
-        </w:rPr>
-        <w:br/>
-      </w:r>
-      <w:r>
-        <w:rPr>
-          <w:rStyle w:val="Absatz-Standardschriftart"/>
-          <w:rFonts w:eastAsia="Times New Roman" w:cs="Times New Roman"/>
-          <w:b/>
-          <w:bCs/>
-          <w:spacing w:val="-1"/>
-          <w:sz w:val="21"/>
-          <w:szCs w:val="21"/>
-        </w:rPr>
-        <w:br/>
-      </w:r>
-      <w:r>
-        <w:rPr>
-          <w:rStyle w:val="Absatz-Standardschriftart"/>
-          <w:rFonts w:eastAsia="Times New Roman" w:cs="Times New Roman"/>
-          <w:b/>
-          <w:bCs/>
-          <w:spacing w:val="-1"/>
-          <w:sz w:val="21"/>
-          <w:szCs w:val="21"/>
-        </w:rPr>
-        <w:br/>
-      </w:r>
-      <w:r>
-        <w:rPr>
-          <w:rStyle w:val="Absatz-Standardschriftart"/>
-          <w:rFonts w:eastAsia="Times New Roman" w:cs="Times New Roman"/>
-          <w:b/>
-          <w:bCs/>
-          <w:spacing w:val="-1"/>
-          <w:sz w:val="21"/>
-          <w:szCs w:val="21"/>
-        </w:rPr>
-        <w:br/>
-      </w:r>
-      <w:r>
-        <w:rPr>
-          <w:rStyle w:val="Absatz-Standardschriftart"/>
-          <w:rFonts w:eastAsia="Times New Roman" w:cs="Times New Roman"/>
-          <w:b/>
-          <w:bCs/>
-          <w:spacing w:val="-1"/>
-          <w:sz w:val="21"/>
-          <w:szCs w:val="21"/>
-        </w:rPr>
-        <w:br/>
-      </w:r>
-      <w:r>
-        <w:rPr>
-          <w:rStyle w:val="Absatz-Standardschriftart"/>
-          <w:rFonts w:eastAsia="Times New Roman" w:cs="Times New Roman"/>
-          <w:b/>
-          <w:bCs/>
-          <w:spacing w:val="-1"/>
-          <w:sz w:val="21"/>
-          <w:szCs w:val="21"/>
-        </w:rPr>
-        <w:br/>
-      </w:r>
-      <w:r>
-        <w:rPr>
-          <w:rStyle w:val="Absatz-Standardschriftart"/>
-          <w:rFonts w:eastAsia="Times New Roman" w:cs="Times New Roman"/>
-          <w:b/>
-          <w:bCs/>
-          <w:spacing w:val="-1"/>
-          <w:sz w:val="21"/>
-          <w:szCs w:val="21"/>
-        </w:rPr>
-        <w:br/>
-      </w:r>
-      <w:r>
-        <w:rPr>
-          <w:rStyle w:val="Absatz-Standardschriftart"/>
-          <w:rFonts w:eastAsia="Times New Roman" w:cs="Times New Roman"/>
-          <w:b/>
-          <w:bCs/>
-          <w:spacing w:val="-1"/>
-          <w:sz w:val="21"/>
-          <w:szCs w:val="21"/>
-        </w:rPr>
-        <w:br/>
-      </w:r>
-      <w:r>
-        <w:rPr>
-          <w:rStyle w:val="Absatz-Standardschriftart"/>
-          <w:rFonts w:eastAsia="Times New Roman" w:cs="Times New Roman"/>
-          <w:b/>
-          <w:bCs/>
-          <w:spacing w:val="-1"/>
-          <w:sz w:val="21"/>
-          <w:szCs w:val="21"/>
-        </w:rPr>
-        <w:br/>
-      </w:r>
-      <w:r>
-        <w:rPr>
-          <w:rStyle w:val="Absatz-Standardschriftart"/>
-          <w:rFonts w:eastAsia="Times New Roman" w:cs="Times New Roman"/>
-          <w:b/>
-          <w:bCs/>
-          <w:spacing w:val="-1"/>
-          <w:sz w:val="21"/>
-          <w:szCs w:val="21"/>
-        </w:rPr>
-        <w:br/>
-      </w:r>
-      <w:r>
-        <w:rPr>
-          <w:rStyle w:val="Absatz-Standardschriftart"/>
-          <w:rFonts w:eastAsia="Times New Roman" w:cs="Times New Roman"/>
-          <w:b/>
-          <w:bCs/>
-          <w:spacing w:val="-1"/>
-          <w:sz w:val="21"/>
-          <w:szCs w:val="21"/>
-        </w:rPr>
-        <w:br/>
-      </w:r>
-      <w:r>
-        <w:rPr>
-          <w:rStyle w:val="Absatz-Standardschriftart"/>
-          <w:rFonts w:eastAsia="Times New Roman" w:cs="Times New Roman"/>
-          <w:b/>
-          <w:bCs/>
-          <w:spacing w:val="-1"/>
-          <w:sz w:val="21"/>
-          <w:szCs w:val="21"/>
-        </w:rPr>
-        <w:br/>
-      </w:r>
-      <w:r>
-        <w:rPr>
-          <w:rStyle w:val="Absatz-Standardschriftart"/>
-          <w:rFonts w:eastAsia="Times New Roman" w:cs="Times New Roman"/>
-          <w:b/>
-          <w:bCs/>
-          <w:spacing w:val="-1"/>
-          <w:sz w:val="21"/>
-          <w:szCs w:val="21"/>
-        </w:rPr>
-        <w:br/>
-      </w:r>
-      <w:r>
-        <w:rPr>
-          <w:rStyle w:val="Absatz-Standardschriftart"/>
-          <w:rFonts w:eastAsia="Times New Roman" w:cs="Times New Roman"/>
-          <w:b/>
-          <w:bCs/>
-          <w:spacing w:val="-1"/>
-          <w:sz w:val="21"/>
-          <w:szCs w:val="21"/>
-        </w:rPr>
-        <w:br/>
-      </w:r>
-      <w:r>
-        <w:rPr>
-          <w:rStyle w:val="Absatz-Standardschriftart"/>
-          <w:rFonts w:eastAsia="Times New Roman" w:cs="Times New Roman"/>
-          <w:b/>
-          <w:bCs/>
-          <w:spacing w:val="-1"/>
-          <w:sz w:val="21"/>
-          <w:szCs w:val="21"/>
-        </w:rPr>
-        <w:br/>
-      </w:r>
-      <w:r>
-        <w:rPr>
-          <w:rStyle w:val="Absatz-Standardschriftart"/>
-          <w:rFonts w:eastAsia="Times New Roman" w:cs="Times New Roman"/>
-          <w:b/>
-          <w:bCs/>
-          <w:spacing w:val="-1"/>
-          <w:sz w:val="21"/>
-          <w:szCs w:val="21"/>
-        </w:rPr>
-        <w:br/>
-      </w:r>
-      <w:r>
-        <w:rPr>
-          <w:rStyle w:val="Absatz-Standardschriftart"/>
-          <w:rFonts w:eastAsia="Times New Roman" w:cs="Times New Roman"/>
-          <w:b/>
-          <w:bCs/>
-          <w:spacing w:val="-1"/>
-          <w:sz w:val="21"/>
-          <w:szCs w:val="21"/>
-        </w:rPr>
-        <w:br/>
-      </w:r>
-      <w:r>
-        <w:rPr>
-          <w:rStyle w:val="Absatz-Standardschriftart"/>
-          <w:rFonts w:eastAsia="Times New Roman" w:cs="Times New Roman"/>
-          <w:b/>
-          <w:bCs/>
-          <w:spacing w:val="-1"/>
-          <w:sz w:val="21"/>
-          <w:szCs w:val="21"/>
-        </w:rPr>
-        <w:br/>
-      </w:r>
-      <w:r>
-        <w:rPr>
-          <w:rStyle w:val="Absatz-Standardschriftart"/>
-          <w:rFonts w:eastAsia="Times New Roman" w:cs="Times New Roman"/>
-          <w:b/>
-          <w:bCs/>
-          <w:spacing w:val="-1"/>
-          <w:sz w:val="21"/>
-          <w:szCs w:val="21"/>
-        </w:rPr>
-        <w:br/>
-      </w:r>
-      <w:r>
-        <w:rPr>
-          <w:rStyle w:val="Absatz-Standardschriftart"/>
-          <w:rFonts w:eastAsia="Times New Roman" w:cs="Times New Roman"/>
-          <w:b/>
-          <w:bCs/>
-          <w:spacing w:val="-1"/>
-          <w:sz w:val="21"/>
-          <w:szCs w:val="21"/>
-        </w:rPr>
-        <w:br/>
-      </w:r>
-      <w:r>
-        <w:rPr>
-          <w:rStyle w:val="Absatz-Standardschriftart"/>
-          <w:rFonts w:eastAsia="Times New Roman" w:cs="Times New Roman"/>
-          <w:b/>
-          <w:bCs/>
-          <w:spacing w:val="-1"/>
-          <w:sz w:val="21"/>
-          <w:szCs w:val="21"/>
-        </w:rPr>
-        <w:br/>
-      </w:r>
-      <w:r>
-        <w:rPr>
-          <w:rStyle w:val="Absatz-Standardschriftart"/>
-          <w:rFonts w:eastAsia="Times New Roman" w:cs="Times New Roman"/>
-          <w:b/>
-          <w:bCs/>
-          <w:spacing w:val="-1"/>
-          <w:sz w:val="21"/>
-          <w:szCs w:val="21"/>
-        </w:rPr>
-        <w:br/>
-      </w:r>
-      <w:r>
-        <w:rPr>
-          <w:rStyle w:val="Absatz-Standardschriftart"/>
-          <w:rFonts w:eastAsia="Times New Roman" w:cs="Times New Roman"/>
-          <w:b/>
-          <w:bCs/>
-          <w:spacing w:val="-1"/>
-          <w:sz w:val="21"/>
-          <w:szCs w:val="21"/>
-        </w:rPr>
-        <w:br/>
-      </w:r>
-      <w:r>
-        <w:rPr>
-          <w:rStyle w:val="Absatz-Standardschriftart"/>
-          <w:rFonts w:eastAsia="Times New Roman" w:cs="Times New Roman"/>
-          <w:b/>
-          <w:bCs/>
-          <w:spacing w:val="-1"/>
-          <w:sz w:val="21"/>
-          <w:szCs w:val="21"/>
-        </w:rPr>
-        <w:br/>
-      </w:r>
-      <w:r>
-        <w:rPr>
-          <w:rStyle w:val="Absatz-Standardschriftart"/>
-          <w:rFonts w:eastAsia="Times New Roman" w:cs="Times New Roman"/>
-          <w:b/>
-          <w:bCs/>
-          <w:spacing w:val="-1"/>
-          <w:sz w:val="21"/>
-          <w:szCs w:val="21"/>
-        </w:rPr>
-        <w:br/>
-      </w:r>
-      <w:r>
-        <w:rPr>
-          <w:rStyle w:val="Absatz-Standardschriftart"/>
-          <w:rFonts w:eastAsia="Times New Roman" w:cs="Times New Roman"/>
-          <w:b/>
-          <w:bCs/>
-          <w:spacing w:val="-1"/>
-          <w:sz w:val="21"/>
-          <w:szCs w:val="21"/>
-        </w:rPr>
-        <w:lastRenderedPageBreak/>
-        <w:br/>
-      </w:r>
-      <w:r>
-        <w:rPr>
-          <w:rStyle w:val="Absatz-Standardschriftart"/>
-          <w:rFonts w:eastAsia="Times New Roman" w:cs="Times New Roman"/>
-          <w:b/>
-          <w:bCs/>
-          <w:spacing w:val="-1"/>
-          <w:sz w:val="21"/>
-          <w:szCs w:val="21"/>
-        </w:rPr>
-        <w:br/>
-      </w:r>
-      <w:r>
-        <w:rPr>
-          <w:rStyle w:val="Absatz-Standardschriftart"/>
-          <w:rFonts w:eastAsia="Times New Roman" w:cs="Times New Roman"/>
-          <w:b/>
-          <w:bCs/>
-          <w:spacing w:val="-1"/>
-          <w:sz w:val="21"/>
-          <w:szCs w:val="21"/>
-        </w:rPr>
-        <w:br/>
-      </w:r>
+      </w:pPr>
     </w:p>
-    <w:p/>
+    <w:p>
+      <w:pPr>
+        <w:pStyle w:val="Standard"/>
+        <w:spacing w:before="9" w:line="322" w:lineRule="exact"/>
+      </w:pPr>
+    </w:p>
     <w:sectPr>
       <w:pgSz w:w="11906" w:h="16838"/>
       <w:pgMar w:top="1134" w:right="850" w:bottom="1134" w:left="1701" w:header="708" w:footer="708" w:gutter="0"/>

--- a/элтех--/4_сем/лаба_2/отчёт_2.docx
+++ b/элтех--/4_сем/лаба_2/отчёт_2.docx
@@ -10,6 +10,7 @@
           <w:docPartUnique/>
         </w:docPartObj>
       </w:sdtPr>
+      <w:sdtEndPr/>
       <w:sdtContent>
         <w:p>
           <w:pPr>
@@ -31,6 +32,7 @@
               <w:noProof/>
               <w:sz w:val="24"/>
               <w:szCs w:val="24"/>
+              <w:lang w:eastAsia="ru-RU"/>
             </w:rPr>
             <w:drawing>
               <wp:inline distT="0" distB="0" distL="0" distR="0" wp14:anchorId="64209C98" wp14:editId="522456DF">
@@ -804,8 +806,6 @@
             </w:rPr>
           </w:pPr>
         </w:p>
-        <w:bookmarkStart w:id="1" w:name="_GoBack" w:displacedByCustomXml="next"/>
-        <w:bookmarkEnd w:id="1" w:displacedByCustomXml="next"/>
       </w:sdtContent>
     </w:sdt>
     <w:p>
@@ -10965,7 +10965,7 @@
             <v:path o:extrusionok="f" gradientshapeok="t" o:connecttype="rect"/>
             <o:lock v:ext="edit" aspectratio="t"/>
           </v:shapetype>
-          <v:shape id="_x0000_i1025" type="#_x0000_t75" style="width:467.35pt;height:448.65pt">
+          <v:shape id="_x0000_i1025" type="#_x0000_t75" style="width:467.15pt;height:448.75pt">
             <v:imagedata r:id="rId9" o:title="1"/>
           </v:shape>
         </w:pict>
@@ -12551,7 +12551,7 @@
                 <w:lang w:val="en-US"/>
               </w:rPr>
               <w:pict>
-                <v:shape id="_x0000_i1026" type="#_x0000_t75" style="width:20pt;height:14pt">
+                <v:shape id="_x0000_i1026" type="#_x0000_t75" style="width:20.1pt;height:14.25pt">
                   <v:imagedata r:id="rId11" o:title="2-г"/>
                 </v:shape>
               </w:pict>
@@ -13627,16 +13627,24 @@
           </w:tcPr>
           <w:p>
             <w:pPr>
+              <w:jc w:val="center"/>
+              <w:rPr>
+                <w:color w:val="000000"/>
+              </w:rPr>
+            </w:pPr>
+            <w:r>
+              <w:rPr>
+                <w:color w:val="000000"/>
+              </w:rPr>
+              <w:t>2,468</w:t>
+            </w:r>
+          </w:p>
+          <w:p>
+            <w:pPr>
               <w:pStyle w:val="TableParagraph"/>
               <w:spacing w:line="259" w:lineRule="exact"/>
               <w:jc w:val="center"/>
             </w:pPr>
-            <w:r>
-              <w:rPr>
-                <w:rStyle w:val="Absatz-Standardschriftart"/>
-              </w:rPr>
-              <w:t>2,941</w:t>
-            </w:r>
           </w:p>
         </w:tc>
         <w:tc>
@@ -13763,7 +13771,7 @@
               <w:rPr>
                 <w:rStyle w:val="Absatz-Standardschriftart"/>
               </w:rPr>
-              <w:t>1,875</w:t>
+              <w:t>1,402</w:t>
             </w:r>
           </w:p>
         </w:tc>
@@ -13924,16 +13932,24 @@
           </w:tcPr>
           <w:p>
             <w:pPr>
+              <w:jc w:val="center"/>
+              <w:rPr>
+                <w:color w:val="000000"/>
+              </w:rPr>
+            </w:pPr>
+            <w:r>
+              <w:rPr>
+                <w:color w:val="000000"/>
+              </w:rPr>
+              <w:t>3,736</w:t>
+            </w:r>
+          </w:p>
+          <w:p>
+            <w:pPr>
               <w:pStyle w:val="TableParagraph"/>
               <w:spacing w:line="259" w:lineRule="exact"/>
               <w:jc w:val="center"/>
             </w:pPr>
-            <w:r>
-              <w:rPr>
-                <w:rStyle w:val="Absatz-Standardschriftart"/>
-              </w:rPr>
-              <w:t>4,254</w:t>
-            </w:r>
           </w:p>
         </w:tc>
         <w:tc>
@@ -14068,14 +14084,20 @@
               <w:pStyle w:val="TableParagraph"/>
               <w:spacing w:line="259" w:lineRule="exact"/>
               <w:ind w:left="354"/>
-              <w:jc w:val="center"/>
-            </w:pPr>
-            <w:r>
-              <w:rPr>
-                <w:rStyle w:val="Absatz-Standardschriftart"/>
-                <w:lang w:val="en-US"/>
-              </w:rPr>
-              <w:t>2,121</w:t>
+            </w:pPr>
+            <w:r>
+              <w:rPr>
+                <w:rStyle w:val="Absatz-Standardschriftart"/>
+              </w:rPr>
+              <w:t xml:space="preserve">   </w:t>
+            </w:r>
+            <w:bookmarkStart w:id="1" w:name="_GoBack"/>
+            <w:bookmarkEnd w:id="1"/>
+            <w:r>
+              <w:rPr>
+                <w:rStyle w:val="Absatz-Standardschriftart"/>
+              </w:rPr>
+              <w:t>1,593</w:t>
             </w:r>
           </w:p>
         </w:tc>
@@ -15810,8 +15832,8 @@
     <w:p>
       <w:r>
         <w:pict>
-          <v:shape id="_x0000_i1027" type="#_x0000_t75" style="width:449.35pt;height:324.65pt">
-            <v:imagedata r:id="rId11" o:title="2-г"/>
+          <v:shape id="_x0000_i1027" type="#_x0000_t75" style="width:468pt;height:350.8pt">
+            <v:imagedata r:id="rId12" o:title="2-г"/>
           </v:shape>
         </w:pict>
       </w:r>
